--- a/Docs/Journal Jonathan Vue.docx
+++ b/Docs/Journal Jonathan Vue.docx
@@ -267,26 +267,534 @@
       </w:r>
       <w:proofErr w:type="gramEnd"/>
       <w:r>
+        <w:t xml:space="preserve"> 3:</w:t>
+      </w:r>
+    </w:p>
+    <w:p>
+      <w:r>
+        <w:t xml:space="preserve">Meeting Date: </w:t>
+      </w:r>
+    </w:p>
+    <w:p>
+      <w:r>
+        <w:t>01/30/2018</w:t>
+      </w:r>
+    </w:p>
+    <w:p/>
+    <w:p>
+      <w:r>
+        <w:t xml:space="preserve">Members present: </w:t>
+      </w:r>
+    </w:p>
+    <w:p>
+      <w:r>
+        <w:t>All</w:t>
+      </w:r>
+    </w:p>
+    <w:p/>
+    <w:p/>
+    <w:p>
+      <w:r>
+        <w:t>Member Issues and Discussion:</w:t>
+      </w:r>
+    </w:p>
+    <w:p>
+      <w:r>
+        <w:t>We focused on our differences in how we want to tackle the project.  How we would divide work.</w:t>
+      </w:r>
+    </w:p>
+    <w:p/>
+    <w:p>
+      <w:r>
+        <w:t>Major Decisions:</w:t>
+      </w:r>
+    </w:p>
+    <w:p>
+      <w:r>
+        <w:t xml:space="preserve">Decided will use either </w:t>
+      </w:r>
+      <w:proofErr w:type="spellStart"/>
+      <w:r>
+        <w:t>php</w:t>
+      </w:r>
+      <w:proofErr w:type="spellEnd"/>
+      <w:r>
+        <w:t xml:space="preserve"> or Visual Studio’s C# to generate Logic tier</w:t>
+      </w:r>
+    </w:p>
+    <w:p>
+      <w:proofErr w:type="spellStart"/>
+      <w:r>
+        <w:t>Mysql</w:t>
+      </w:r>
+      <w:proofErr w:type="spellEnd"/>
+      <w:r>
+        <w:t xml:space="preserve"> to create database.</w:t>
+      </w:r>
+    </w:p>
+    <w:p>
+      <w:r>
+        <w:t xml:space="preserve">Work on </w:t>
+      </w:r>
+      <w:proofErr w:type="spellStart"/>
+      <w:r>
+        <w:t>gui</w:t>
+      </w:r>
+      <w:proofErr w:type="spellEnd"/>
+      <w:r>
+        <w:t xml:space="preserve"> last.  </w:t>
+      </w:r>
+    </w:p>
+    <w:p/>
+    <w:p/>
+    <w:p/>
+    <w:p/>
+    <w:p/>
+    <w:p/>
+    <w:p/>
+    <w:p/>
+    <w:p/>
+    <w:p/>
+    <w:p/>
+    <w:p/>
+    <w:p/>
+    <w:p/>
+    <w:p>
+      <w:proofErr w:type="gramStart"/>
+      <w:r>
+        <w:t>Journal  Week</w:t>
+      </w:r>
+      <w:proofErr w:type="gramEnd"/>
+      <w:r>
+        <w:t xml:space="preserve"> 4:</w:t>
+      </w:r>
+    </w:p>
+    <w:p>
+      <w:r>
+        <w:t xml:space="preserve">Individual </w:t>
+      </w:r>
+      <w:proofErr w:type="spellStart"/>
+      <w:r>
+        <w:t>Journay</w:t>
+      </w:r>
+      <w:proofErr w:type="spellEnd"/>
+      <w:r>
+        <w:t xml:space="preserve"> Date: </w:t>
+      </w:r>
+    </w:p>
+    <w:p>
+      <w:r>
+        <w:t>01/30/2018</w:t>
+      </w:r>
+    </w:p>
+    <w:p/>
+    <w:p>
+      <w:r>
+        <w:t>Independent member.</w:t>
+      </w:r>
+    </w:p>
+    <w:p/>
+    <w:p/>
+    <w:p>
+      <w:r>
+        <w:t>Issues and Discussion:</w:t>
+      </w:r>
+    </w:p>
+    <w:p>
+      <w:r>
+        <w:t xml:space="preserve">Caught the flu.  Very </w:t>
+      </w:r>
+      <w:proofErr w:type="gramStart"/>
+      <w:r>
+        <w:t>sick, but</w:t>
+      </w:r>
+      <w:proofErr w:type="gramEnd"/>
+      <w:r>
+        <w:t xml:space="preserve"> struggle early in the week to make a test database and finish the Employee database search.</w:t>
+      </w:r>
+    </w:p>
+    <w:p/>
+    <w:p>
+      <w:r>
+        <w:t>Major Decisions:</w:t>
+      </w:r>
+    </w:p>
+    <w:p>
+      <w:r>
+        <w:t>POS with different icons on top to direct employees and customers</w:t>
+      </w:r>
+      <w:r>
+        <w:t>.  Create employee along with customer database.</w:t>
+      </w:r>
+      <w:r>
         <w:t xml:space="preserve"> </w:t>
       </w:r>
+    </w:p>
+    <w:p>
+      <w:r>
+        <w:t xml:space="preserve"> </w:t>
+      </w:r>
+    </w:p>
+    <w:p/>
+    <w:p/>
+    <w:p/>
+    <w:p/>
+    <w:p/>
+    <w:p/>
+    <w:p/>
+    <w:p/>
+    <w:p/>
+    <w:p/>
+    <w:p/>
+    <w:p>
+      <w:r>
+        <w:t>Week 5 off.</w:t>
+      </w:r>
+    </w:p>
+    <w:p/>
+    <w:p/>
+    <w:p>
+      <w:proofErr w:type="gramStart"/>
+      <w:r>
+        <w:t>Journal  Week</w:t>
+      </w:r>
+      <w:proofErr w:type="gramEnd"/>
+      <w:r>
+        <w:t xml:space="preserve"> 6:</w:t>
+      </w:r>
+    </w:p>
+    <w:p>
+      <w:r>
+        <w:t xml:space="preserve">Individual </w:t>
+      </w:r>
+      <w:proofErr w:type="spellStart"/>
+      <w:r>
+        <w:t>Journay</w:t>
+      </w:r>
+      <w:proofErr w:type="spellEnd"/>
+      <w:r>
+        <w:t xml:space="preserve"> Date: </w:t>
+      </w:r>
+    </w:p>
+    <w:p>
+      <w:r>
+        <w:t>02/</w:t>
+      </w:r>
+      <w:r>
+        <w:t>20</w:t>
+      </w:r>
+      <w:r>
+        <w:t>/2018</w:t>
+      </w:r>
+    </w:p>
+    <w:p/>
+    <w:p>
+      <w:r>
+        <w:t>Independent member.</w:t>
+      </w:r>
+    </w:p>
+    <w:p/>
+    <w:p/>
+    <w:p>
+      <w:r>
+        <w:t>Issues and Discussion:</w:t>
+      </w:r>
+    </w:p>
+    <w:p>
+      <w:r>
+        <w:t xml:space="preserve">Still very sick.  Stayed at hospital for 3 days.  </w:t>
+      </w:r>
+      <w:r>
+        <w:t xml:space="preserve">Had major </w:t>
+      </w:r>
+      <w:proofErr w:type="spellStart"/>
+      <w:r>
+        <w:t>php</w:t>
+      </w:r>
+      <w:proofErr w:type="spellEnd"/>
+      <w:r>
+        <w:t xml:space="preserve"> issues and apache issues trying to tie them together.  </w:t>
+      </w:r>
+    </w:p>
+    <w:p>
+      <w:r>
+        <w:t xml:space="preserve">Had to create some </w:t>
+      </w:r>
+      <w:proofErr w:type="spellStart"/>
+      <w:r>
+        <w:t>css</w:t>
+      </w:r>
+      <w:proofErr w:type="spellEnd"/>
+      <w:r>
+        <w:t xml:space="preserve"> files to incorporate them in.</w:t>
+      </w:r>
+    </w:p>
+    <w:p/>
+    <w:p>
+      <w:r>
+        <w:t>Major Decisions:</w:t>
+      </w:r>
+    </w:p>
+    <w:p>
+      <w:r>
+        <w:t>T</w:t>
+      </w:r>
+      <w:r>
+        <w:t xml:space="preserve">here was </w:t>
+      </w:r>
+      <w:proofErr w:type="gramStart"/>
+      <w:r>
+        <w:t>a</w:t>
+      </w:r>
+      <w:proofErr w:type="gramEnd"/>
+      <w:r>
+        <w:t xml:space="preserve"> issue with pictures.  I used random pictures and am wondering how to further set them up. </w:t>
+      </w:r>
+    </w:p>
+    <w:p>
+      <w:r>
+        <w:t xml:space="preserve">Finally decided to just code them in with </w:t>
+      </w:r>
+      <w:proofErr w:type="spellStart"/>
+      <w:r>
+        <w:t>css</w:t>
+      </w:r>
+      <w:proofErr w:type="spellEnd"/>
+      <w:r>
+        <w:t xml:space="preserve"> style. </w:t>
+      </w:r>
+    </w:p>
+    <w:p/>
+    <w:p>
+      <w:proofErr w:type="gramStart"/>
+      <w:r>
+        <w:t>Journal  Week</w:t>
+      </w:r>
+      <w:proofErr w:type="gramEnd"/>
+      <w:r>
+        <w:t xml:space="preserve"> </w:t>
+      </w:r>
+      <w:r>
+        <w:t>7</w:t>
+      </w:r>
+      <w:r>
+        <w:t>:</w:t>
+      </w:r>
+    </w:p>
+    <w:p>
+      <w:r>
+        <w:t xml:space="preserve">Individual </w:t>
+      </w:r>
+      <w:proofErr w:type="spellStart"/>
+      <w:r>
+        <w:t>Journay</w:t>
+      </w:r>
+      <w:proofErr w:type="spellEnd"/>
+      <w:r>
+        <w:t xml:space="preserve"> Date: </w:t>
+      </w:r>
+    </w:p>
+    <w:p>
+      <w:r>
+        <w:t>02/2</w:t>
+      </w:r>
+      <w:r>
+        <w:t>7</w:t>
+      </w:r>
+      <w:r>
+        <w:t>/2018</w:t>
+      </w:r>
+    </w:p>
+    <w:p/>
+    <w:p>
+      <w:r>
+        <w:t>Independent member.</w:t>
+      </w:r>
+    </w:p>
+    <w:p/>
+    <w:p/>
+    <w:p>
+      <w:r>
+        <w:t>Issues and Discussion:</w:t>
+      </w:r>
+    </w:p>
+    <w:p>
+      <w:r>
+        <w:t xml:space="preserve">The look was </w:t>
+      </w:r>
+      <w:proofErr w:type="gramStart"/>
+      <w:r>
+        <w:t>really buggy</w:t>
+      </w:r>
+      <w:proofErr w:type="gramEnd"/>
+      <w:r>
+        <w:t>.  I decided to get rid of the look and create a new look.  Worked hard on the login system.</w:t>
+      </w:r>
+    </w:p>
+    <w:p>
+      <w:r>
+        <w:t xml:space="preserve">Creating a new look, I tackled </w:t>
+      </w:r>
+      <w:proofErr w:type="spellStart"/>
+      <w:r>
+        <w:t>css</w:t>
+      </w:r>
+      <w:proofErr w:type="spellEnd"/>
+      <w:r>
+        <w:t xml:space="preserve"> coding to make sure the looks all coalited together.   As for the Login system, decided only </w:t>
+      </w:r>
+      <w:proofErr w:type="gramStart"/>
+      <w:r>
+        <w:t>employee’s</w:t>
+      </w:r>
+      <w:proofErr w:type="gramEnd"/>
+      <w:r>
+        <w:t xml:space="preserve"> would login and if they were new, they could completely fill out a form and login that way.  </w:t>
+      </w:r>
+    </w:p>
+    <w:p/>
+    <w:p>
+      <w:r>
+        <w:t>Major Decisions:</w:t>
+      </w:r>
+    </w:p>
+    <w:p>
+      <w:r>
+        <w:t xml:space="preserve">Used a different look and </w:t>
+      </w:r>
+      <w:proofErr w:type="spellStart"/>
+      <w:r>
+        <w:t>css</w:t>
+      </w:r>
+      <w:proofErr w:type="spellEnd"/>
+      <w:r>
+        <w:t xml:space="preserve">.  Decided that logging in was too important to mess up.  </w:t>
+      </w:r>
+    </w:p>
+    <w:p/>
+    <w:p>
+      <w:proofErr w:type="gramStart"/>
+      <w:r>
+        <w:t>Journal  Week</w:t>
+      </w:r>
+      <w:proofErr w:type="gramEnd"/>
+      <w:r>
+        <w:t xml:space="preserve"> </w:t>
+      </w:r>
+      <w:r>
+        <w:t>8</w:t>
+      </w:r>
+      <w:r>
+        <w:t>:</w:t>
+      </w:r>
+    </w:p>
+    <w:p>
+      <w:r>
+        <w:t xml:space="preserve">Individual </w:t>
+      </w:r>
+      <w:proofErr w:type="spellStart"/>
+      <w:r>
+        <w:t>Journay</w:t>
+      </w:r>
+      <w:proofErr w:type="spellEnd"/>
+      <w:r>
+        <w:t xml:space="preserve"> Date: </w:t>
+      </w:r>
+    </w:p>
+    <w:p>
+      <w:r>
+        <w:t>0</w:t>
+      </w:r>
       <w:r>
         <w:t>3</w:t>
       </w:r>
       <w:r>
+        <w:t>/</w:t>
+      </w:r>
+      <w:r>
+        <w:t>06</w:t>
+      </w:r>
+      <w:r>
+        <w:t>/2018</w:t>
+      </w:r>
+    </w:p>
+    <w:p/>
+    <w:p>
+      <w:r>
+        <w:t>Independent member.</w:t>
+      </w:r>
+    </w:p>
+    <w:p/>
+    <w:p/>
+    <w:p>
+      <w:r>
+        <w:t>Issues and Discussion:</w:t>
+      </w:r>
+    </w:p>
+    <w:p>
+      <w:r>
+        <w:t xml:space="preserve">Though I needed a new logo.  The old logo was okay.  </w:t>
+      </w:r>
+      <w:r>
+        <w:t xml:space="preserve"> </w:t>
+      </w:r>
+      <w:r>
+        <w:t>I decided to ponder about how I could work about errors and how to hash the passwords.  After many hours with tutoring and help, I manage to get a grip on how to error check and hash passwords.</w:t>
+      </w:r>
+    </w:p>
+    <w:p/>
+    <w:p>
+      <w:r>
+        <w:t>Major Decisions:</w:t>
+      </w:r>
+    </w:p>
+    <w:p>
+      <w:r>
+        <w:t>Error check and password hashing was so difficult.  Almost there.</w:t>
+      </w:r>
+    </w:p>
+    <w:p/>
+    <w:p>
+      <w:proofErr w:type="gramStart"/>
+      <w:r>
+        <w:t>Journal  Week</w:t>
+      </w:r>
+      <w:proofErr w:type="gramEnd"/>
+      <w:r>
+        <w:t xml:space="preserve"> </w:t>
+      </w:r>
+      <w:r>
+        <w:t>9</w:t>
+      </w:r>
+      <w:r>
         <w:t>:</w:t>
       </w:r>
     </w:p>
     <w:p>
       <w:r>
-        <w:t xml:space="preserve">Meeting Date: </w:t>
-      </w:r>
-    </w:p>
-    <w:p>
-      <w:r>
-        <w:t>01/</w:t>
-      </w:r>
-      <w:r>
-        <w:t>30</w:t>
+        <w:t xml:space="preserve">Individual </w:t>
+      </w:r>
+      <w:proofErr w:type="spellStart"/>
+      <w:r>
+        <w:t>Journay</w:t>
+      </w:r>
+      <w:proofErr w:type="spellEnd"/>
+      <w:r>
+        <w:t xml:space="preserve"> Date: </w:t>
+      </w:r>
+    </w:p>
+    <w:p>
+      <w:r>
+        <w:t>0</w:t>
+      </w:r>
+      <w:r>
+        <w:t>3</w:t>
+      </w:r>
+      <w:r>
+        <w:t>/</w:t>
+      </w:r>
+      <w:r>
+        <w:t>13</w:t>
       </w:r>
       <w:r>
         <w:t>/2018</w:t>
@@ -295,31 +803,287 @@
     <w:p/>
     <w:p>
       <w:r>
-        <w:t xml:space="preserve">Members present: </w:t>
-      </w:r>
-    </w:p>
-    <w:p>
-      <w:r>
-        <w:t>All</w:t>
-      </w:r>
-    </w:p>
-    <w:p/>
-    <w:p/>
-    <w:p>
-      <w:r>
-        <w:t>Member Issues and Discussion:</w:t>
-      </w:r>
-    </w:p>
-    <w:p>
-      <w:r>
-        <w:t>We focused on our differences in how we want to tackle the project</w:t>
+        <w:t>Independent member.</w:t>
+      </w:r>
+    </w:p>
+    <w:p/>
+    <w:p/>
+    <w:p>
+      <w:r>
+        <w:t>Issues and Discussion:</w:t>
+      </w:r>
+    </w:p>
+    <w:p>
+      <w:r>
+        <w:t xml:space="preserve">Finished the hashing of the password, set up </w:t>
+      </w:r>
+      <w:proofErr w:type="spellStart"/>
+      <w:r>
+        <w:t>sql</w:t>
+      </w:r>
+      <w:proofErr w:type="spellEnd"/>
+      <w:r>
+        <w:t xml:space="preserve"> table for users so that any user that signed up will be </w:t>
+      </w:r>
+      <w:proofErr w:type="spellStart"/>
+      <w:r>
+        <w:t>inputed</w:t>
+      </w:r>
+      <w:proofErr w:type="spellEnd"/>
+      <w:r>
+        <w:t xml:space="preserve"> into table.  The table will also allow employees to sign in with name or emails.  </w:t>
+      </w:r>
+    </w:p>
+    <w:p/>
+    <w:p>
+      <w:r>
+        <w:lastRenderedPageBreak/>
+        <w:t>Major Decisions:</w:t>
+      </w:r>
+    </w:p>
+    <w:p>
+      <w:r>
+        <w:t xml:space="preserve">Decided users can login with user names or passwords.  </w:t>
+      </w:r>
+      <w:r>
+        <w:t>Products need work and starting work on the home page after logging in.</w:t>
+      </w:r>
+    </w:p>
+    <w:p/>
+    <w:p>
+      <w:proofErr w:type="gramStart"/>
+      <w:r>
+        <w:t>Journal  Week</w:t>
+      </w:r>
+      <w:proofErr w:type="gramEnd"/>
+      <w:r>
+        <w:t xml:space="preserve"> </w:t>
+      </w:r>
+      <w:r>
+        <w:t>10</w:t>
+      </w:r>
+      <w:r>
+        <w:t>:</w:t>
+      </w:r>
+    </w:p>
+    <w:p>
+      <w:r>
+        <w:t xml:space="preserve">Individual </w:t>
+      </w:r>
+      <w:proofErr w:type="spellStart"/>
+      <w:r>
+        <w:t>Journay</w:t>
+      </w:r>
+      <w:proofErr w:type="spellEnd"/>
+      <w:r>
+        <w:t xml:space="preserve"> Date: </w:t>
+      </w:r>
+    </w:p>
+    <w:p>
+      <w:r>
+        <w:t>0</w:t>
+      </w:r>
+      <w:r>
+        <w:t>3</w:t>
+      </w:r>
+      <w:r>
+        <w:t>/20/2018</w:t>
+      </w:r>
+    </w:p>
+    <w:p/>
+    <w:p>
+      <w:r>
+        <w:t>Independent member.</w:t>
+      </w:r>
+    </w:p>
+    <w:p/>
+    <w:p/>
+    <w:p>
+      <w:r>
+        <w:t>Issues and Discussion:</w:t>
+      </w:r>
+    </w:p>
+    <w:p>
+      <w:r>
+        <w:t xml:space="preserve">The index2 page doesn’t look very good.  Trouble addressing what I should put in there.  Decided to just put in links that will send the employee’s to where they want to go since security won’t let </w:t>
+      </w:r>
+      <w:proofErr w:type="gramStart"/>
+      <w:r>
+        <w:t>anyone</w:t>
+      </w:r>
+      <w:proofErr w:type="gramEnd"/>
+      <w:r>
+        <w:t xml:space="preserve"> but employees see link.</w:t>
+      </w:r>
+    </w:p>
+    <w:p/>
+    <w:p>
+      <w:r>
+        <w:t>Major Decisions:</w:t>
+      </w:r>
+    </w:p>
+    <w:p>
+      <w:r>
+        <w:t xml:space="preserve">Decided to use links on home page to take employee’s where they want to go.  </w:t>
+      </w:r>
+    </w:p>
+    <w:p/>
+    <w:p>
+      <w:proofErr w:type="gramStart"/>
+      <w:r>
+        <w:t>Journal  Week</w:t>
+      </w:r>
+      <w:proofErr w:type="gramEnd"/>
+      <w:r>
+        <w:t xml:space="preserve"> </w:t>
+      </w:r>
+      <w:r>
+        <w:t>11</w:t>
+      </w:r>
+      <w:r>
+        <w:t>:</w:t>
+      </w:r>
+    </w:p>
+    <w:p>
+      <w:r>
+        <w:t xml:space="preserve">Individual </w:t>
+      </w:r>
+      <w:proofErr w:type="spellStart"/>
+      <w:r>
+        <w:t>Journay</w:t>
+      </w:r>
+      <w:proofErr w:type="spellEnd"/>
+      <w:r>
+        <w:t xml:space="preserve"> Date: </w:t>
+      </w:r>
+    </w:p>
+    <w:p>
+      <w:r>
+        <w:t>0</w:t>
+      </w:r>
+      <w:r>
+        <w:t>3</w:t>
+      </w:r>
+      <w:r>
+        <w:t>/2</w:t>
+      </w:r>
+      <w:r>
+        <w:t>7</w:t>
+      </w:r>
+      <w:r>
+        <w:t>/2018</w:t>
+      </w:r>
+    </w:p>
+    <w:p/>
+    <w:p>
+      <w:r>
+        <w:t>Independent member.</w:t>
+      </w:r>
+    </w:p>
+    <w:p/>
+    <w:p/>
+    <w:p>
+      <w:r>
+        <w:t>Issues and Discussion:</w:t>
+      </w:r>
+    </w:p>
+    <w:p>
+      <w:r>
+        <w:t>Made a customer login page for records, if they add that, it will go to a customer table and keep the records, trying to update the information to transfer to the account review page.  Shopping cart and new books page are in works.  Shopping cart is going to be a headache.</w:t>
+      </w:r>
+    </w:p>
+    <w:p>
+      <w:r>
+        <w:lastRenderedPageBreak/>
+        <w:t>Major Decisions:</w:t>
+      </w:r>
+    </w:p>
+    <w:p>
+      <w:r>
+        <w:t xml:space="preserve">Decided will work on shopping cart last.  Seems like customer info is pulling into tables.  </w:t>
+      </w:r>
+    </w:p>
+    <w:p/>
+    <w:p>
+      <w:proofErr w:type="gramStart"/>
+      <w:r>
+        <w:t>Journal  Week</w:t>
+      </w:r>
+      <w:proofErr w:type="gramEnd"/>
+      <w:r>
+        <w:t xml:space="preserve"> </w:t>
+      </w:r>
+      <w:r>
+        <w:t>12</w:t>
+      </w:r>
+      <w:r>
+        <w:t>:</w:t>
+      </w:r>
+    </w:p>
+    <w:p>
+      <w:r>
+        <w:t>Individual Journ</w:t>
+      </w:r>
+      <w:r>
+        <w:t>al</w:t>
+      </w:r>
+      <w:r>
+        <w:t xml:space="preserve"> Date: </w:t>
+      </w:r>
+    </w:p>
+    <w:p>
+      <w:r>
+        <w:t>0</w:t>
+      </w:r>
+      <w:r>
+        <w:t>4</w:t>
+      </w:r>
+      <w:r>
+        <w:t>/</w:t>
+      </w:r>
+      <w:r>
+        <w:t>03</w:t>
+      </w:r>
+      <w:r>
+        <w:t>/2018</w:t>
+      </w:r>
+    </w:p>
+    <w:p/>
+    <w:p>
+      <w:r>
+        <w:t>Independent member.</w:t>
+      </w:r>
+    </w:p>
+    <w:p/>
+    <w:p/>
+    <w:p>
+      <w:r>
+        <w:t>Issues and Discussion:</w:t>
+      </w:r>
+    </w:p>
+    <w:p>
+      <w:r>
+        <w:t>D – Day part 3.</w:t>
+      </w:r>
+      <w:proofErr w:type="gramStart"/>
+      <w:r>
+        <w:t xml:space="preserve">  </w:t>
+      </w:r>
+      <w:proofErr w:type="gramEnd"/>
+      <w:r>
+        <w:t xml:space="preserve">Worked on linking all the pages, making sure everything </w:t>
+      </w:r>
+      <w:proofErr w:type="spellStart"/>
+      <w:r>
+        <w:t>inputed</w:t>
+      </w:r>
+      <w:proofErr w:type="spellEnd"/>
+      <w:r>
+        <w:t xml:space="preserve"> into the tables. Still no new books page or shopping cart.  Working on shipping page</w:t>
       </w:r>
       <w:r>
         <w:t>.</w:t>
       </w:r>
-      <w:r>
-        <w:t xml:space="preserve">  How we would divide work.</w:t>
-      </w:r>
     </w:p>
     <w:p/>
     <w:p>
@@ -329,285 +1093,15 @@
     </w:p>
     <w:p>
       <w:r>
-        <w:t xml:space="preserve">Decided will use </w:t>
-      </w:r>
-      <w:r>
-        <w:t xml:space="preserve">either </w:t>
-      </w:r>
-      <w:proofErr w:type="spellStart"/>
-      <w:r>
-        <w:t>php</w:t>
-      </w:r>
-      <w:proofErr w:type="spellEnd"/>
-      <w:r>
-        <w:t xml:space="preserve"> or </w:t>
-      </w:r>
-      <w:r>
-        <w:t>Visual Studio’s C# to generate Logic tier</w:t>
-      </w:r>
-    </w:p>
-    <w:p>
-      <w:proofErr w:type="spellStart"/>
-      <w:r>
-        <w:t>Mysql</w:t>
-      </w:r>
-      <w:proofErr w:type="spellEnd"/>
-      <w:r>
-        <w:t xml:space="preserve"> to create database.</w:t>
-      </w:r>
-    </w:p>
-    <w:p>
-      <w:r>
-        <w:t xml:space="preserve">Work on </w:t>
-      </w:r>
-      <w:proofErr w:type="spellStart"/>
-      <w:r>
-        <w:t>gui</w:t>
-      </w:r>
-      <w:proofErr w:type="spellEnd"/>
-      <w:r>
-        <w:t xml:space="preserve"> last.  </w:t>
-      </w:r>
-    </w:p>
-    <w:p/>
-    <w:p/>
-    <w:p/>
-    <w:p/>
-    <w:p/>
-    <w:p/>
-    <w:p/>
-    <w:p/>
-    <w:p/>
-    <w:p/>
-    <w:p/>
-    <w:p/>
-    <w:p/>
-    <w:p/>
-    <w:p>
-      <w:proofErr w:type="gramStart"/>
-      <w:r>
-        <w:t>Journal  Week</w:t>
-      </w:r>
-      <w:proofErr w:type="gramEnd"/>
-      <w:r>
-        <w:t xml:space="preserve"> </w:t>
-      </w:r>
-      <w:r>
-        <w:t>4</w:t>
-      </w:r>
-      <w:r>
-        <w:t>:</w:t>
-      </w:r>
-    </w:p>
-    <w:p>
-      <w:r>
-        <w:t xml:space="preserve">Individual </w:t>
-      </w:r>
-      <w:proofErr w:type="spellStart"/>
-      <w:r>
-        <w:t>Journay</w:t>
-      </w:r>
-      <w:proofErr w:type="spellEnd"/>
-      <w:r>
-        <w:t xml:space="preserve"> Date: </w:t>
-      </w:r>
-    </w:p>
-    <w:p>
-      <w:r>
-        <w:t>01/30/2018</w:t>
-      </w:r>
-    </w:p>
-    <w:p/>
-    <w:p>
-      <w:r>
-        <w:t>Independent member.</w:t>
-      </w:r>
-    </w:p>
-    <w:p/>
-    <w:p/>
-    <w:p>
-      <w:r>
-        <w:t>Issues and Discussion:</w:t>
-      </w:r>
-    </w:p>
-    <w:p>
-      <w:r>
-        <w:t xml:space="preserve">Caught the flu.  Very </w:t>
-      </w:r>
-      <w:proofErr w:type="gramStart"/>
-      <w:r>
-        <w:t>sick, but</w:t>
-      </w:r>
-      <w:proofErr w:type="gramEnd"/>
-      <w:r>
-        <w:t xml:space="preserve"> struggle early in the week to make a test database and finish the Employee database search.</w:t>
-      </w:r>
-    </w:p>
-    <w:p/>
-    <w:p>
-      <w:r>
-        <w:t>Major Decisions:</w:t>
-      </w:r>
-    </w:p>
-    <w:p>
-      <w:r>
-        <w:t>POS with different icons on top to direct employees and customers</w:t>
-      </w:r>
-      <w:r>
-        <w:t>.  Create employee along with customer database.</w:t>
-      </w:r>
-      <w:r>
-        <w:t xml:space="preserve"> </w:t>
-      </w:r>
-    </w:p>
-    <w:p>
-      <w:r>
-        <w:t xml:space="preserve"> </w:t>
-      </w:r>
-    </w:p>
-    <w:p/>
-    <w:p/>
-    <w:p/>
-    <w:p/>
-    <w:p/>
-    <w:p/>
-    <w:p/>
-    <w:p/>
-    <w:p/>
-    <w:p/>
-    <w:p/>
-    <w:p>
-      <w:r>
-        <w:t>Week 5 off.</w:t>
-      </w:r>
-    </w:p>
-    <w:p/>
-    <w:p/>
-    <w:p>
-      <w:proofErr w:type="gramStart"/>
-      <w:r>
-        <w:t>Journal  Week</w:t>
-      </w:r>
-      <w:proofErr w:type="gramEnd"/>
-      <w:r>
-        <w:t xml:space="preserve"> </w:t>
-      </w:r>
-      <w:r>
-        <w:t>6</w:t>
-      </w:r>
-      <w:r>
-        <w:t>:</w:t>
-      </w:r>
-    </w:p>
-    <w:p>
-      <w:r>
-        <w:t xml:space="preserve">Individual </w:t>
-      </w:r>
-      <w:proofErr w:type="spellStart"/>
-      <w:r>
-        <w:t>Journay</w:t>
-      </w:r>
-      <w:proofErr w:type="spellEnd"/>
-      <w:r>
-        <w:t xml:space="preserve"> Date: </w:t>
-      </w:r>
-    </w:p>
-    <w:p>
-      <w:r>
-        <w:t>0</w:t>
-      </w:r>
-      <w:r>
-        <w:t>2</w:t>
-      </w:r>
-      <w:r>
-        <w:t>/</w:t>
-      </w:r>
-      <w:r>
-        <w:t>20</w:t>
-      </w:r>
-      <w:r>
-        <w:t>/2018</w:t>
-      </w:r>
-    </w:p>
-    <w:p/>
-    <w:p>
-      <w:r>
-        <w:t>Independent member.</w:t>
-      </w:r>
-    </w:p>
-    <w:p/>
-    <w:p/>
-    <w:p>
-      <w:r>
-        <w:t>Issues and Discussion:</w:t>
-      </w:r>
-    </w:p>
-    <w:p>
-      <w:r>
-        <w:t xml:space="preserve">Still very sick.  Stayed at hospital for 3 days.  </w:t>
-      </w:r>
-      <w:r>
-        <w:t xml:space="preserve">Had major </w:t>
-      </w:r>
-      <w:proofErr w:type="spellStart"/>
-      <w:r>
-        <w:t>php</w:t>
-      </w:r>
-      <w:proofErr w:type="spellEnd"/>
-      <w:r>
-        <w:t xml:space="preserve"> issues and apache issues trying to tie them together.  </w:t>
-      </w:r>
-    </w:p>
-    <w:p>
+        <w:t xml:space="preserve">Catchup.  Only need shopping cart to work and have a products page.  </w:t>
+      </w:r>
       <w:bookmarkStart w:id="0" w:name="_GoBack"/>
       <w:bookmarkEnd w:id="0"/>
-      <w:r>
-        <w:t xml:space="preserve">Had to create some </w:t>
-      </w:r>
-      <w:proofErr w:type="spellStart"/>
-      <w:r>
-        <w:t>css</w:t>
-      </w:r>
-      <w:proofErr w:type="spellEnd"/>
-      <w:r>
-        <w:t xml:space="preserve"> files to incorporate them in.</w:t>
-      </w:r>
-    </w:p>
-    <w:p/>
-    <w:p>
-      <w:r>
-        <w:t>Major Decisions:</w:t>
-      </w:r>
-    </w:p>
-    <w:p>
-      <w:r>
-        <w:t>T</w:t>
-      </w:r>
-      <w:r>
-        <w:t xml:space="preserve">here was </w:t>
-      </w:r>
-      <w:proofErr w:type="gramStart"/>
-      <w:r>
-        <w:t>a</w:t>
-      </w:r>
-      <w:proofErr w:type="gramEnd"/>
-      <w:r>
-        <w:t xml:space="preserve"> issue with pictures.  I used random pictures and am wondering how to further set them up. </w:t>
-      </w:r>
-    </w:p>
-    <w:p>
-      <w:r>
-        <w:t xml:space="preserve">Finally decided to just code them in with </w:t>
-      </w:r>
-      <w:proofErr w:type="spellStart"/>
-      <w:r>
-        <w:t>css</w:t>
-      </w:r>
-      <w:proofErr w:type="spellEnd"/>
-      <w:r>
-        <w:t xml:space="preserve"> style. </w:t>
-      </w:r>
-    </w:p>
+    </w:p>
+    <w:p/>
+    <w:p/>
+    <w:p/>
+    <w:p/>
     <w:p/>
     <w:sectPr>
       <w:pgSz w:w="12240" w:h="15840"/>
